--- a/Collatio/1c/Limpios/1c-E.docx
+++ b/Collatio/1c/Limpios/1c-E.docx
@@ -12,7 +12,13 @@
         <w:rPr>
           <w:rFonts w:ascii="Garamond" w:hAnsi="Garamond"/>
         </w:rPr>
-        <w:t>Dixo el discipulo maestro si tu dizes que el sol a la claridad de dios por que nos paresce a nos muchas vegadas la meitad o el tercio negro e lo al claro respondio el maestro e dixo aquella mengua que biene en el sol non es mengua que venga de la claridad de dios mas es de la luna que se para entre nos e el sol e tanto ubia cobrir del sol tanto parece a nos que es negro mas en si toda via es claro e linpio e esto mesmo faze quando paresce nublado a nos asi como quando es claro el cielo</w:t>
+        <w:t xml:space="preserve">Dixo </w:t>
+      </w:r>
+      <w:r>
+        <w:rPr>
+          <w:rFonts w:ascii="Garamond" w:hAnsi="Garamond"/>
+        </w:rPr>
+        <w:t>el discipulo maestro si tu dizes que el sol a la claridad de dios por que nos paresce a nos muchas vegadas la meitad o el tercio negro e lo al claro respondio el maestro e dixo aquella mengua que biene en el sol non es mengua que venga de la claridad de dios mas es de la luna que se para entre nos e el sol e tanto ubia cobrir del sol tanto parece a nos que es negro mas en si toda via es claro e linpio e esto mesmo faze quando paresce nublado a nos asi como quando es claro el cielo</w:t>
       </w:r>
     </w:p>
     <w:sectPr>
